--- a/CONTRATOS/Contrato_249B_Elisa.docx
+++ b/CONTRATOS/Contrato_249B_Elisa.docx
@@ -98,7 +98,7 @@
           </mc:Choice>
           <mc:Fallback>
             <w:pict>
-              <v:group w14:anchorId="563E14D9" id="Group 25" o:spid="_x0000_s1026" style="width:484.8pt;height:1.45pt;mso-position-horizontal-relative:char;mso-position-vertical-relative:line" coordsize="9696,29" o:gfxdata="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">
+              <v:group w14:anchorId="66CE93ED" id="Group 25" o:spid="_x0000_s1026" style="width:484.8pt;height:1.45pt;mso-position-horizontal-relative:char;mso-position-vertical-relative:line" coordsize="9696,29" o:gfxdata="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">
                 <v:rect id="Rectangle 26" o:spid="_x0000_s1027" style="position:absolute;width:9696;height:29;visibility:visible;mso-wrap-style:square;v-text-anchor:top" o:gfxdata="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" fillcolor="black" stroked="f"/>
                 <w10:anchorlock/>
               </v:group>
@@ -916,7 +916,19 @@
               <w:rPr>
                 <w:w w:val="90"/>
               </w:rPr>
-              <w:t>227.379.248-33</w:t>
+              <w:t>2</w:t>
+            </w:r>
+            <w:r>
+              <w:rPr>
+                <w:w w:val="90"/>
+              </w:rPr>
+              <w:t>7</w:t>
+            </w:r>
+            <w:r>
+              <w:rPr>
+                <w:w w:val="90"/>
+              </w:rPr>
+              <w:t>7.379.248-33</w:t>
             </w:r>
           </w:p>
         </w:tc>
@@ -4068,7 +4080,7 @@
           </mc:Choice>
           <mc:Fallback>
             <w:pict>
-              <v:group w14:anchorId="64708B53" id="Group 22" o:spid="_x0000_s1026" style="width:484.8pt;height:1.45pt;mso-position-horizontal-relative:char;mso-position-vertical-relative:line" coordsize="9696,29" o:gfxdata="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">
+              <v:group w14:anchorId="58D42B5B" id="Group 22" o:spid="_x0000_s1026" style="width:484.8pt;height:1.45pt;mso-position-horizontal-relative:char;mso-position-vertical-relative:line" coordsize="9696,29" o:gfxdata="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">
                 <v:rect id="Rectangle 23" o:spid="_x0000_s1027" style="position:absolute;width:9696;height:29;visibility:visible;mso-wrap-style:square;v-text-anchor:top" o:gfxdata="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" fillcolor="black" stroked="f"/>
                 <w10:anchorlock/>
               </v:group>
@@ -7560,7 +7572,7 @@
           </mc:Choice>
           <mc:Fallback>
             <w:pict>
-              <v:rect w14:anchorId="6DC453B6" id="Rectangle 21" o:spid="_x0000_s1026" style="position:absolute;margin-left:56.65pt;margin-top:7.8pt;width:2in;height:.6pt;z-index:-15726592;visibility:visible;mso-wrap-style:square;mso-width-percent:0;mso-height-percent:0;mso-wrap-distance-left:0;mso-wrap-distance-top:0;mso-wrap-distance-right:0;mso-wrap-distance-bottom:0;mso-position-horizontal:absolute;mso-position-horizontal-relative:page;mso-position-vertical:absolute;mso-position-vertical-relative:text;mso-width-percent:0;mso-height-percent:0;mso-width-relative:page;mso-height-relative:page;v-text-anchor:top" o:gfxdata="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" fillcolor="black" stroked="f">
+              <v:rect w14:anchorId="781D9FA2" id="Rectangle 21" o:spid="_x0000_s1026" style="position:absolute;margin-left:56.65pt;margin-top:7.8pt;width:2in;height:.6pt;z-index:-15726592;visibility:visible;mso-wrap-style:square;mso-width-percent:0;mso-height-percent:0;mso-wrap-distance-left:0;mso-wrap-distance-top:0;mso-wrap-distance-right:0;mso-wrap-distance-bottom:0;mso-position-horizontal:absolute;mso-position-horizontal-relative:page;mso-position-vertical:absolute;mso-position-vertical-relative:text;mso-width-percent:0;mso-height-percent:0;mso-width-relative:page;mso-height-relative:page;v-text-anchor:top" o:gfxdata="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" fillcolor="black" stroked="f">
                 <w10:wrap type="topAndBottom" anchorx="page"/>
               </v:rect>
             </w:pict>
@@ -9997,7 +10009,7 @@
           </mc:Choice>
           <mc:Fallback>
             <w:pict>
-              <v:group w14:anchorId="5EAC1ACD" id="Group 19" o:spid="_x0000_s1026" style="width:484.8pt;height:1.45pt;mso-position-horizontal-relative:char;mso-position-vertical-relative:line" coordsize="9696,29" o:gfxdata="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">
+              <v:group w14:anchorId="59B2EA1D" id="Group 19" o:spid="_x0000_s1026" style="width:484.8pt;height:1.45pt;mso-position-horizontal-relative:char;mso-position-vertical-relative:line" coordsize="9696,29" o:gfxdata="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">
                 <v:rect id="Rectangle 20" o:spid="_x0000_s1027" style="position:absolute;width:9696;height:29;visibility:visible;mso-wrap-style:square;v-text-anchor:top" o:gfxdata="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" fillcolor="black" stroked="f"/>
                 <w10:anchorlock/>
               </v:group>
@@ -13389,7 +13401,7 @@
           </mc:Choice>
           <mc:Fallback>
             <w:pict>
-              <v:rect w14:anchorId="15C0E53C" id="Rectangle 18" o:spid="_x0000_s1026" style="position:absolute;margin-left:56.65pt;margin-top:7.9pt;width:481.9pt;height:.6pt;z-index:-15725568;visibility:visible;mso-wrap-style:square;mso-width-percent:0;mso-height-percent:0;mso-wrap-distance-left:0;mso-wrap-distance-top:0;mso-wrap-distance-right:0;mso-wrap-distance-bottom:0;mso-position-horizontal:absolute;mso-position-horizontal-relative:page;mso-position-vertical:absolute;mso-position-vertical-relative:text;mso-width-percent:0;mso-height-percent:0;mso-width-relative:page;mso-height-relative:page;v-text-anchor:top" o:gfxdata="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" fillcolor="black" stroked="f">
+              <v:rect w14:anchorId="1F410EC5" id="Rectangle 18" o:spid="_x0000_s1026" style="position:absolute;margin-left:56.65pt;margin-top:7.9pt;width:481.9pt;height:.6pt;z-index:-15725568;visibility:visible;mso-wrap-style:square;mso-width-percent:0;mso-height-percent:0;mso-wrap-distance-left:0;mso-wrap-distance-top:0;mso-wrap-distance-right:0;mso-wrap-distance-bottom:0;mso-position-horizontal:absolute;mso-position-horizontal-relative:page;mso-position-vertical:absolute;mso-position-vertical-relative:text;mso-width-percent:0;mso-height-percent:0;mso-width-relative:page;mso-height-relative:page;v-text-anchor:top" o:gfxdata="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" fillcolor="black" stroked="f">
                 <w10:wrap type="topAndBottom" anchorx="page"/>
               </v:rect>
             </w:pict>
@@ -13729,7 +13741,7 @@
           </mc:Choice>
           <mc:Fallback>
             <w:pict>
-              <v:group w14:anchorId="4AD33D7F" id="Group 16" o:spid="_x0000_s1026" style="width:484.8pt;height:1.45pt;mso-position-horizontal-relative:char;mso-position-vertical-relative:line" coordsize="9696,29" o:gfxdata="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">
+              <v:group w14:anchorId="2089D467" id="Group 16" o:spid="_x0000_s1026" style="width:484.8pt;height:1.45pt;mso-position-horizontal-relative:char;mso-position-vertical-relative:line" coordsize="9696,29" o:gfxdata="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">
                 <v:rect id="Rectangle 17" o:spid="_x0000_s1027" style="position:absolute;width:9696;height:29;visibility:visible;mso-wrap-style:square;v-text-anchor:top" o:gfxdata="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" fillcolor="black" stroked="f"/>
                 <w10:anchorlock/>
               </v:group>
@@ -17942,7 +17954,7 @@
           </mc:Choice>
           <mc:Fallback>
             <w:pict>
-              <v:rect w14:anchorId="1F30D25B" id="Rectangle 15" o:spid="_x0000_s1026" style="position:absolute;margin-left:56.65pt;margin-top:7.75pt;width:2in;height:.6pt;z-index:-15724544;visibility:visible;mso-wrap-style:square;mso-width-percent:0;mso-height-percent:0;mso-wrap-distance-left:0;mso-wrap-distance-top:0;mso-wrap-distance-right:0;mso-wrap-distance-bottom:0;mso-position-horizontal:absolute;mso-position-horizontal-relative:page;mso-position-vertical:absolute;mso-position-vertical-relative:text;mso-width-percent:0;mso-height-percent:0;mso-width-relative:page;mso-height-relative:page;v-text-anchor:top" o:gfxdata="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" fillcolor="black" stroked="f">
+              <v:rect w14:anchorId="5FC57820" id="Rectangle 15" o:spid="_x0000_s1026" style="position:absolute;margin-left:56.65pt;margin-top:7.75pt;width:2in;height:.6pt;z-index:-15724544;visibility:visible;mso-wrap-style:square;mso-width-percent:0;mso-height-percent:0;mso-wrap-distance-left:0;mso-wrap-distance-top:0;mso-wrap-distance-right:0;mso-wrap-distance-bottom:0;mso-position-horizontal:absolute;mso-position-horizontal-relative:page;mso-position-vertical:absolute;mso-position-vertical-relative:text;mso-width-percent:0;mso-height-percent:0;mso-width-relative:page;mso-height-relative:page;v-text-anchor:top" o:gfxdata="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" fillcolor="black" stroked="f">
                 <w10:wrap type="topAndBottom" anchorx="page"/>
               </v:rect>
             </w:pict>
@@ -18432,7 +18444,7 @@
           </mc:Choice>
           <mc:Fallback>
             <w:pict>
-              <v:group w14:anchorId="3D6DEB08" id="Group 13" o:spid="_x0000_s1026" style="width:484.8pt;height:1.45pt;mso-position-horizontal-relative:char;mso-position-vertical-relative:line" coordsize="9696,29" o:gfxdata="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">
+              <v:group w14:anchorId="24EF1EBF" id="Group 13" o:spid="_x0000_s1026" style="width:484.8pt;height:1.45pt;mso-position-horizontal-relative:char;mso-position-vertical-relative:line" coordsize="9696,29" o:gfxdata="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">
                 <v:rect id="Rectangle 14" o:spid="_x0000_s1027" style="position:absolute;width:9696;height:29;visibility:visible;mso-wrap-style:square;v-text-anchor:top" o:gfxdata="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" fillcolor="black" stroked="f"/>
                 <w10:anchorlock/>
               </v:group>
@@ -22681,7 +22693,7 @@
           </mc:Choice>
           <mc:Fallback>
             <w:pict>
-              <v:rect w14:anchorId="460B3461" id="Rectangle 12" o:spid="_x0000_s1026" style="position:absolute;margin-left:56.65pt;margin-top:7.95pt;width:2in;height:.6pt;z-index:-15723520;visibility:visible;mso-wrap-style:square;mso-width-percent:0;mso-height-percent:0;mso-wrap-distance-left:0;mso-wrap-distance-top:0;mso-wrap-distance-right:0;mso-wrap-distance-bottom:0;mso-position-horizontal:absolute;mso-position-horizontal-relative:page;mso-position-vertical:absolute;mso-position-vertical-relative:text;mso-width-percent:0;mso-height-percent:0;mso-width-relative:page;mso-height-relative:page;v-text-anchor:top" o:gfxdata="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" fillcolor="black" stroked="f">
+              <v:rect w14:anchorId="67C4DE39" id="Rectangle 12" o:spid="_x0000_s1026" style="position:absolute;margin-left:56.65pt;margin-top:7.95pt;width:2in;height:.6pt;z-index:-15723520;visibility:visible;mso-wrap-style:square;mso-width-percent:0;mso-height-percent:0;mso-wrap-distance-left:0;mso-wrap-distance-top:0;mso-wrap-distance-right:0;mso-wrap-distance-bottom:0;mso-position-horizontal:absolute;mso-position-horizontal-relative:page;mso-position-vertical:absolute;mso-position-vertical-relative:text;mso-width-percent:0;mso-height-percent:0;mso-width-relative:page;mso-height-relative:page;v-text-anchor:top" o:gfxdata="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" fillcolor="black" stroked="f">
                 <w10:wrap type="topAndBottom" anchorx="page"/>
               </v:rect>
             </w:pict>
@@ -23439,7 +23451,7 @@
           </mc:Choice>
           <mc:Fallback>
             <w:pict>
-              <v:group w14:anchorId="3BC20559" id="Group 10" o:spid="_x0000_s1026" style="width:484.8pt;height:1.45pt;mso-position-horizontal-relative:char;mso-position-vertical-relative:line" coordsize="9696,29" o:gfxdata="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">
+              <v:group w14:anchorId="3F37D198" id="Group 10" o:spid="_x0000_s1026" style="width:484.8pt;height:1.45pt;mso-position-horizontal-relative:char;mso-position-vertical-relative:line" coordsize="9696,29" o:gfxdata="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">
                 <v:rect id="Rectangle 11" o:spid="_x0000_s1027" style="position:absolute;width:9696;height:29;visibility:visible;mso-wrap-style:square;v-text-anchor:top" o:gfxdata="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" fillcolor="black" stroked="f"/>
                 <w10:anchorlock/>
               </v:group>
@@ -27788,7 +27800,7 @@
           </mc:Choice>
           <mc:Fallback>
             <w:pict>
-              <v:rect w14:anchorId="1876A6A9" id="Rectangle 9" o:spid="_x0000_s1026" style="position:absolute;margin-left:56.65pt;margin-top:8pt;width:2in;height:.6pt;z-index:-15722496;visibility:visible;mso-wrap-style:square;mso-width-percent:0;mso-height-percent:0;mso-wrap-distance-left:0;mso-wrap-distance-top:0;mso-wrap-distance-right:0;mso-wrap-distance-bottom:0;mso-position-horizontal:absolute;mso-position-horizontal-relative:page;mso-position-vertical:absolute;mso-position-vertical-relative:text;mso-width-percent:0;mso-height-percent:0;mso-width-relative:page;mso-height-relative:page;v-text-anchor:top" o:gfxdata="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" fillcolor="black" stroked="f">
+              <v:rect w14:anchorId="632DEE66" id="Rectangle 9" o:spid="_x0000_s1026" style="position:absolute;margin-left:56.65pt;margin-top:8pt;width:2in;height:.6pt;z-index:-15722496;visibility:visible;mso-wrap-style:square;mso-width-percent:0;mso-height-percent:0;mso-wrap-distance-left:0;mso-wrap-distance-top:0;mso-wrap-distance-right:0;mso-wrap-distance-bottom:0;mso-position-horizontal:absolute;mso-position-horizontal-relative:page;mso-position-vertical:absolute;mso-position-vertical-relative:text;mso-width-percent:0;mso-height-percent:0;mso-width-relative:page;mso-height-relative:page;v-text-anchor:top" o:gfxdata="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" fillcolor="black" stroked="f">
                 <w10:wrap type="topAndBottom" anchorx="page"/>
               </v:rect>
             </w:pict>
@@ -29072,7 +29084,7 @@
           </mc:Choice>
           <mc:Fallback>
             <w:pict>
-              <v:group w14:anchorId="319C3DEE" id="Group 7" o:spid="_x0000_s1026" style="width:484.8pt;height:1.45pt;mso-position-horizontal-relative:char;mso-position-vertical-relative:line" coordsize="9696,29" o:gfxdata="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">
+              <v:group w14:anchorId="5986AF5E" id="Group 7" o:spid="_x0000_s1026" style="width:484.8pt;height:1.45pt;mso-position-horizontal-relative:char;mso-position-vertical-relative:line" coordsize="9696,29" o:gfxdata="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">
                 <v:rect id="Rectangle 8" o:spid="_x0000_s1027" style="position:absolute;width:9696;height:29;visibility:visible;mso-wrap-style:square;v-text-anchor:top" o:gfxdata="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" fillcolor="black" stroked="f"/>
                 <w10:anchorlock/>
               </v:group>
@@ -31511,8 +31523,17 @@
                 <w:b/>
                 <w:bCs/>
                 <w:w w:val="80"/>
+                <w:u w:val="single"/>
               </w:rPr>
-              <w:t>DESCONTOS:</w:t>
+              <w:t>DESCONTOS</w:t>
+            </w:r>
+            <w:r>
+              <w:rPr>
+                <w:b/>
+                <w:bCs/>
+                <w:w w:val="80"/>
+              </w:rPr>
+              <w:t>:</w:t>
             </w:r>
           </w:p>
         </w:tc>
@@ -31684,7 +31705,7 @@
           </mc:Choice>
           <mc:Fallback>
             <w:pict>
-              <v:rect w14:anchorId="01BDEBC7" id="Rectangle 6" o:spid="_x0000_s1026" style="position:absolute;margin-left:56.65pt;margin-top:7.7pt;width:2in;height:.6pt;z-index:-15721472;visibility:visible;mso-wrap-style:square;mso-width-percent:0;mso-height-percent:0;mso-wrap-distance-left:0;mso-wrap-distance-top:0;mso-wrap-distance-right:0;mso-wrap-distance-bottom:0;mso-position-horizontal:absolute;mso-position-horizontal-relative:page;mso-position-vertical:absolute;mso-position-vertical-relative:text;mso-width-percent:0;mso-height-percent:0;mso-width-relative:page;mso-height-relative:page;v-text-anchor:top" o:gfxdata="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" fillcolor="black" stroked="f">
+              <v:rect w14:anchorId="0DFEA0D8" id="Rectangle 6" o:spid="_x0000_s1026" style="position:absolute;margin-left:56.65pt;margin-top:7.7pt;width:2in;height:.6pt;z-index:-15721472;visibility:visible;mso-wrap-style:square;mso-width-percent:0;mso-height-percent:0;mso-wrap-distance-left:0;mso-wrap-distance-top:0;mso-wrap-distance-right:0;mso-wrap-distance-bottom:0;mso-position-horizontal:absolute;mso-position-horizontal-relative:page;mso-position-vertical:absolute;mso-position-vertical-relative:text;mso-width-percent:0;mso-height-percent:0;mso-width-relative:page;mso-height-relative:page;v-text-anchor:top" o:gfxdata="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" fillcolor="black" stroked="f">
                 <w10:wrap type="topAndBottom" anchorx="page"/>
               </v:rect>
             </w:pict>
@@ -32209,7 +32230,7 @@
                 </mc:Choice>
                 <mc:Fallback>
                   <w:pict>
-                    <v:group w14:anchorId="446F04B5" id="Group 4" o:spid="_x0000_s1026" style="width:132.25pt;height:.5pt;mso-position-horizontal-relative:char;mso-position-vertical-relative:line" coordsize="2645,10" o:gfxdata="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">
+                    <v:group w14:anchorId="29532364" id="Group 4" o:spid="_x0000_s1026" style="width:132.25pt;height:.5pt;mso-position-horizontal-relative:char;mso-position-vertical-relative:line" coordsize="2645,10" o:gfxdata="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">
                       <v:line id="Line 5" o:spid="_x0000_s1027" style="position:absolute;visibility:visible;mso-wrap-style:square" from="0,5" to="2645,5" o:connectortype="straight" o:gfxdata="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" strokeweight=".17569mm"/>
                       <w10:anchorlock/>
                     </v:group>
@@ -32259,7 +32280,23 @@
                 <w:w w:val="80"/>
                 <w:sz w:val="20"/>
               </w:rPr>
-              <w:t xml:space="preserve"> 227.379.248-33</w:t>
+              <w:t xml:space="preserve"> 2</w:t>
+            </w:r>
+            <w:r>
+              <w:rPr>
+                <w:rFonts w:ascii="Arial MT"/>
+                <w:w w:val="80"/>
+                <w:sz w:val="20"/>
+              </w:rPr>
+              <w:t>7</w:t>
+            </w:r>
+            <w:r>
+              <w:rPr>
+                <w:rFonts w:ascii="Arial MT"/>
+                <w:w w:val="80"/>
+                <w:sz w:val="20"/>
+              </w:rPr>
+              <w:t>7.379.248-33</w:t>
             </w:r>
           </w:p>
         </w:tc>
@@ -32401,7 +32438,7 @@
                 </mc:Choice>
                 <mc:Fallback>
                   <w:pict>
-                    <v:group w14:anchorId="30A42C9D" id="Group 2" o:spid="_x0000_s1026" style="width:136.8pt;height:.5pt;mso-position-horizontal-relative:char;mso-position-vertical-relative:line" coordsize="2736,10" o:gfxdata="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">
+                    <v:group w14:anchorId="68EA5AC7" id="Group 2" o:spid="_x0000_s1026" style="width:136.8pt;height:.5pt;mso-position-horizontal-relative:char;mso-position-vertical-relative:line" coordsize="2736,10" o:gfxdata="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">
                       <v:line id="Line 3" o:spid="_x0000_s1027" style="position:absolute;visibility:visible;mso-wrap-style:square" from="0,5" to="2736,5" o:connectortype="straight" o:gfxdata="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" strokeweight=".17569mm"/>
                       <w10:anchorlock/>
                     </v:group>
@@ -32427,15 +32464,7 @@
                 <w:w w:val="80"/>
                 <w:sz w:val="20"/>
               </w:rPr>
-              <w:t>Guilherme Cunha</w:t>
-            </w:r>
-            <w:r>
-              <w:rPr>
-                <w:rFonts w:ascii="Arial MT"/>
-                <w:w w:val="80"/>
-                <w:sz w:val="20"/>
-              </w:rPr>
-              <w:t xml:space="preserve"> </w:t>
+              <w:t xml:space="preserve">Guilherme Cunha </w:t>
             </w:r>
             <w:r>
               <w:rPr>
@@ -32451,15 +32480,7 @@
                 <w:w w:val="80"/>
                 <w:sz w:val="20"/>
               </w:rPr>
-              <w:t xml:space="preserve"> </w:t>
-            </w:r>
-            <w:r>
-              <w:rPr>
-                <w:rFonts w:ascii="Arial MT"/>
-                <w:w w:val="80"/>
-                <w:sz w:val="20"/>
-              </w:rPr>
-              <w:t>Diretor Comercial</w:t>
+              <w:t xml:space="preserve"> Diretor Comercial</w:t>
             </w:r>
           </w:p>
           <w:p>
@@ -32975,7 +32996,7 @@
                 <w:w w:val="80"/>
                 <w:sz w:val="24"/>
               </w:rPr>
-              <w:t>60</w:t>
+              <w:t>45</w:t>
             </w:r>
             <w:r>
               <w:rPr>
@@ -33731,7 +33752,7 @@
                 <w:w w:val="80"/>
                 <w:sz w:val="24"/>
               </w:rPr>
-              <w:t>18</w:t>
+              <w:t>22</w:t>
             </w:r>
             <w:r>
               <w:rPr>
@@ -34750,7 +34771,7 @@
               <v:stroke joinstyle="miter"/>
               <v:path gradientshapeok="t" o:connecttype="rect"/>
             </v:shapetype>
-            <v:shape id="Text Box 1" o:spid="_x0000_s1031" type="#_x0000_t202" style="position:absolute;margin-left:52.9pt;margin-top:797.9pt;width:489.75pt;height:16.45pt;z-index:15736320;visibility:visible;mso-wrap-style:square;mso-width-percent:0;mso-height-percent:0;mso-wrap-distance-left:9pt;mso-wrap-distance-top:0;mso-wrap-distance-right:9pt;mso-wrap-distance-bottom:0;mso-position-horizontal:absolute;mso-position-horizontal-relative:page;mso-position-vertical:absolute;mso-position-vertical-relative:page;mso-width-percent:0;mso-height-percent:0;mso-width-relative:page;mso-height-relative:page;v-text-anchor:top" o:gfxdata="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" filled="f" stroked="f">
+            <v:shape id="Text Box 1" o:spid="_x0000_s1031" type="#_x0000_t202" style="position:absolute;margin-left:52.9pt;margin-top:797.9pt;width:489.75pt;height:16.45pt;z-index:15736320;visibility:visible;mso-wrap-style:square;mso-width-percent:0;mso-height-percent:0;mso-wrap-distance-left:9pt;mso-wrap-distance-top:0;mso-wrap-distance-right:9pt;mso-wrap-distance-bottom:0;mso-position-horizontal:absolute;mso-position-horizontal-relative:page;mso-position-vertical:absolute;mso-position-vertical-relative:page;mso-width-percent:0;mso-height-percent:0;mso-width-relative:page;mso-height-relative:page;v-text-anchor:top" o:gfxdata="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" filled="f" stroked="f">
               <v:textbox inset="0,0,0,0">
                 <w:txbxContent>
                   <w:tbl>
@@ -35571,14 +35592,7 @@
                               <w:sz w:val="17"/>
                               <w:lang w:val="pt-BR"/>
                             </w:rPr>
-                            <w:t xml:space="preserve"> </w:t>
-                          </w:r>
-                          <w:r>
-                            <w:rPr>
-                              <w:sz w:val="17"/>
-                              <w:lang w:val="pt-BR"/>
-                            </w:rPr>
-                            <w:t>– Gerente de aplicação</w:t>
+                            <w:t xml:space="preserve"> – Gerente de aplicação</w:t>
                           </w:r>
                         </w:p>
                         <w:p>
@@ -35602,14 +35616,7 @@
                               <w:sz w:val="17"/>
                               <w:lang w:val="pt-BR"/>
                             </w:rPr>
-                            <w:t xml:space="preserve">19) 98423 5914 </w:t>
-                          </w:r>
-                          <w:r>
-                            <w:rPr>
-                              <w:sz w:val="17"/>
-                              <w:lang w:val="pt-BR"/>
-                            </w:rPr>
-                            <w:t>– Diretor Comercial</w:t>
+                            <w:t>19) 98423 5914 – Diretor Comercial</w:t>
                           </w:r>
                         </w:p>
                         <w:p>
@@ -35671,7 +35678,7 @@
               <v:stroke joinstyle="miter"/>
               <v:path gradientshapeok="t" o:connecttype="rect"/>
             </v:shapetype>
-            <v:shape id="_x0000_s1029" type="#_x0000_t202" style="position:absolute;margin-left:290.7pt;margin-top:14.4pt;width:241.55pt;height:73.75pt;z-index:-16230912;visibility:visible;mso-wrap-style:square;mso-width-percent:0;mso-height-percent:0;mso-wrap-distance-left:9pt;mso-wrap-distance-top:0;mso-wrap-distance-right:9pt;mso-wrap-distance-bottom:0;mso-position-horizontal:absolute;mso-position-horizontal-relative:page;mso-position-vertical:absolute;mso-position-vertical-relative:page;mso-width-percent:0;mso-height-percent:0;mso-width-relative:page;mso-height-relative:page;v-text-anchor:top" o:gfxdata="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" filled="f" stroked="f">
+            <v:shape id="_x0000_s1029" type="#_x0000_t202" style="position:absolute;margin-left:290.7pt;margin-top:14.4pt;width:241.55pt;height:73.75pt;z-index:-16230912;visibility:visible;mso-wrap-style:square;mso-width-percent:0;mso-height-percent:0;mso-wrap-distance-left:9pt;mso-wrap-distance-top:0;mso-wrap-distance-right:9pt;mso-wrap-distance-bottom:0;mso-position-horizontal:absolute;mso-position-horizontal-relative:page;mso-position-vertical:absolute;mso-position-vertical-relative:page;mso-width-percent:0;mso-height-percent:0;mso-width-relative:page;mso-height-relative:page;v-text-anchor:top" o:gfxdata="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" filled="f" stroked="f">
               <v:textbox inset="0,0,0,0">
                 <w:txbxContent>
                   <w:p>
@@ -35728,14 +35735,7 @@
                         <w:sz w:val="17"/>
                         <w:lang w:val="pt-BR"/>
                       </w:rPr>
-                      <w:t xml:space="preserve"> </w:t>
-                    </w:r>
-                    <w:r>
-                      <w:rPr>
-                        <w:sz w:val="17"/>
-                        <w:lang w:val="pt-BR"/>
-                      </w:rPr>
-                      <w:t>– Gerente de aplicação</w:t>
+                      <w:t xml:space="preserve"> – Gerente de aplicação</w:t>
                     </w:r>
                   </w:p>
                   <w:p>
@@ -35759,14 +35759,7 @@
                         <w:sz w:val="17"/>
                         <w:lang w:val="pt-BR"/>
                       </w:rPr>
-                      <w:t xml:space="preserve">19) 98423 5914 </w:t>
-                    </w:r>
-                    <w:r>
-                      <w:rPr>
-                        <w:sz w:val="17"/>
-                        <w:lang w:val="pt-BR"/>
-                      </w:rPr>
-                      <w:t>– Diretor Comercial</w:t>
+                      <w:t>19) 98423 5914 – Diretor Comercial</w:t>
                     </w:r>
                   </w:p>
                   <w:p>
@@ -35910,7 +35903,7 @@
         </mc:Choice>
         <mc:Fallback>
           <w:pict>
-            <v:shape w14:anchorId="2E557896" id="Text Box 2" o:spid="_x0000_s1030" type="#_x0000_t202" style="position:absolute;margin-left:379.25pt;margin-top:14.4pt;width:152.95pt;height:29.7pt;z-index:-16233984;visibility:visible;mso-wrap-style:square;mso-width-percent:0;mso-height-percent:0;mso-wrap-distance-left:9pt;mso-wrap-distance-top:0;mso-wrap-distance-right:9pt;mso-wrap-distance-bottom:0;mso-position-horizontal:absolute;mso-position-horizontal-relative:page;mso-position-vertical:absolute;mso-position-vertical-relative:page;mso-width-percent:0;mso-height-percent:0;mso-width-relative:page;mso-height-relative:page;v-text-anchor:top" o:gfxdata="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" filled="f" stroked="f">
+            <v:shape w14:anchorId="2E557896" id="Text Box 2" o:spid="_x0000_s1030" type="#_x0000_t202" style="position:absolute;margin-left:379.25pt;margin-top:14.4pt;width:152.95pt;height:29.7pt;z-index:-16233984;visibility:visible;mso-wrap-style:square;mso-width-percent:0;mso-height-percent:0;mso-wrap-distance-left:9pt;mso-wrap-distance-top:0;mso-wrap-distance-right:9pt;mso-wrap-distance-bottom:0;mso-position-horizontal:absolute;mso-position-horizontal-relative:page;mso-position-vertical:absolute;mso-position-vertical-relative:page;mso-width-percent:0;mso-height-percent:0;mso-width-relative:page;mso-height-relative:page;v-text-anchor:top" o:gfxdata="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" filled="f" stroked="f">
               <v:textbox inset="0,0,0,0">
                 <w:txbxContent>
                   <w:p>
